--- a/doc/文档.docx
+++ b/doc/文档.docx
@@ -263,24 +263,64 @@
       </w:r>
     </w:p>
     <w:p>
-      <w:r>
-        <w:tab/>
-      </w:r>
-      <w:r>
-        <w:tab/>
-      </w:r>
-      <w:r>
+      <w:pPr>
+        <w:rPr>
+          <w:strike/>
+        </w:rPr>
+      </w:pPr>
+      <w:r>
+        <w:tab/>
+      </w:r>
+      <w:r>
+        <w:tab/>
+      </w:r>
+      <w:r>
+        <w:rPr>
+          <w:strike/>
+        </w:rPr>
         <w:t>3.</w:t>
       </w:r>
       <w:r>
+        <w:rPr>
+          <w:strike/>
+        </w:rPr>
         <w:t>确定信息</w:t>
       </w:r>
       <w:r>
         <w:rPr>
           <w:rFonts w:hint="eastAsia"/>
+          <w:strike/>
         </w:rPr>
         <w:t>，且今年不能再修改。</w:t>
       </w:r>
+    </w:p>
+    <w:p>
+      <w:pPr>
+        <w:rPr>
+          <w:rFonts w:hint="eastAsia"/>
+        </w:rPr>
+      </w:pPr>
+      <w:r>
+        <w:tab/>
+      </w:r>
+      <w:r>
+        <w:tab/>
+        <w:t>3.</w:t>
+      </w:r>
+      <w:r>
+        <w:rPr>
+          <w:rFonts w:hint="eastAsia"/>
+        </w:rPr>
+        <w:t>到截止日期自动停止</w:t>
+      </w:r>
+      <w:r>
+        <w:rPr>
+          <w:rFonts w:hint="eastAsia"/>
+        </w:rPr>
+        <w:t>。</w:t>
+      </w:r>
+      <w:bookmarkStart w:id="0" w:name="_GoBack"/>
+      <w:bookmarkEnd w:id="0"/>
     </w:p>
     <w:p>
       <w:pPr>
@@ -463,11 +503,6 @@
       </w:r>
     </w:p>
     <w:p>
-      <w:pPr>
-        <w:rPr>
-          <w:rFonts w:hint="eastAsia"/>
-        </w:rPr>
-      </w:pPr>
       <w:r>
         <w:tab/>
       </w:r>
@@ -578,11 +613,6 @@
       </w:r>
     </w:p>
     <w:p>
-      <w:pPr>
-        <w:rPr>
-          <w:rFonts w:hint="eastAsia"/>
-        </w:rPr>
-      </w:pPr>
       <w:r>
         <w:tab/>
       </w:r>
@@ -664,11 +694,6 @@
       </w:r>
     </w:p>
     <w:p>
-      <w:pPr>
-        <w:rPr>
-          <w:rFonts w:hint="eastAsia"/>
-        </w:rPr>
-      </w:pPr>
       <w:r>
         <w:tab/>
       </w:r>
@@ -742,11 +767,6 @@
       </w:r>
     </w:p>
     <w:p>
-      <w:pPr>
-        <w:rPr>
-          <w:rFonts w:hint="eastAsia"/>
-        </w:rPr>
-      </w:pPr>
       <w:r>
         <w:tab/>
       </w:r>
@@ -841,6 +861,7 @@
     </w:p>
     <w:p>
       <w:r>
+        <w:lastRenderedPageBreak/>
         <w:tab/>
       </w:r>
       <w:r>
@@ -897,7 +918,6 @@
     </w:p>
     <w:p>
       <w:r>
-        <w:lastRenderedPageBreak/>
         <w:tab/>
       </w:r>
       <w:r>
@@ -1108,8 +1128,6 @@
       <w:r>
         <w:t>2.</w:t>
       </w:r>
-      <w:bookmarkStart w:id="0" w:name="_GoBack"/>
-      <w:bookmarkEnd w:id="0"/>
       <w:r>
         <w:t>查看所有管理员的登入时间</w:t>
       </w:r>

--- a/doc/文档.docx
+++ b/doc/文档.docx
@@ -295,11 +295,6 @@
       </w:r>
     </w:p>
     <w:p>
-      <w:pPr>
-        <w:rPr>
-          <w:rFonts w:hint="eastAsia"/>
-        </w:rPr>
-      </w:pPr>
       <w:r>
         <w:tab/>
       </w:r>
@@ -319,8 +314,6 @@
         </w:rPr>
         <w:t>。</w:t>
       </w:r>
-      <w:bookmarkStart w:id="0" w:name="_GoBack"/>
-      <w:bookmarkEnd w:id="0"/>
     </w:p>
     <w:p>
       <w:pPr>
@@ -461,7 +454,12 @@
         <w:t>3.</w:t>
       </w:r>
       <w:r>
-        <w:t>修改还没有确定的</w:t>
+        <w:t>修改还没有截止日期</w:t>
+      </w:r>
+      <w:bookmarkStart w:id="0" w:name="_GoBack"/>
+      <w:bookmarkEnd w:id="0"/>
+      <w:r>
+        <w:t>的</w:t>
       </w:r>
       <w:r>
         <w:t>论文</w:t>
@@ -470,30 +468,78 @@
         <w:rPr>
           <w:rFonts w:hint="eastAsia"/>
         </w:rPr>
+        <w:t>，</w:t>
+      </w:r>
+      <w:r>
+        <w:rPr>
+          <w:rFonts w:hint="eastAsia"/>
+        </w:rPr>
         <w:t>。</w:t>
       </w:r>
     </w:p>
     <w:p>
-      <w:r>
-        <w:tab/>
-      </w:r>
-      <w:r>
-        <w:tab/>
-      </w:r>
-      <w:r>
+      <w:pPr>
+        <w:rPr>
+          <w:strike/>
+        </w:rPr>
+      </w:pPr>
+      <w:r>
+        <w:tab/>
+      </w:r>
+      <w:r>
+        <w:tab/>
+      </w:r>
+      <w:r>
+        <w:rPr>
+          <w:strike/>
+        </w:rPr>
         <w:t>4.</w:t>
       </w:r>
       <w:r>
+        <w:rPr>
+          <w:strike/>
+        </w:rPr>
         <w:t>确认不再修改某偏论文的评测结果</w:t>
       </w:r>
       <w:r>
         <w:rPr>
           <w:rFonts w:hint="eastAsia"/>
-        </w:rPr>
-        <w:t>，</w:t>
-      </w:r>
-      <w:r>
+          <w:strike/>
+        </w:rPr>
+        <w:t>，</w:t>
+      </w:r>
+      <w:r>
+        <w:rPr>
+          <w:strike/>
+        </w:rPr>
         <w:t>且不能再修改</w:t>
+      </w:r>
+      <w:r>
+        <w:rPr>
+          <w:rFonts w:hint="eastAsia"/>
+          <w:strike/>
+        </w:rPr>
+        <w:t>。</w:t>
+      </w:r>
+    </w:p>
+    <w:p>
+      <w:pPr>
+        <w:ind w:left="420" w:firstLine="420"/>
+        <w:rPr>
+          <w:rFonts w:hint="eastAsia"/>
+        </w:rPr>
+      </w:pPr>
+      <w:r>
+        <w:t>4</w:t>
+      </w:r>
+      <w:r>
+        <w:t>.</w:t>
+      </w:r>
+      <w:r>
+        <w:rPr>
+          <w:rFonts w:hint="eastAsia"/>
+        </w:rPr>
+        <w:t>到截止日期自动不能再修改</w:t>
       </w:r>
       <w:r>
         <w:rPr>
@@ -823,6 +869,7 @@
     </w:p>
     <w:p>
       <w:r>
+        <w:lastRenderedPageBreak/>
         <w:tab/>
       </w:r>
       <w:r>
@@ -861,7 +908,6 @@
     </w:p>
     <w:p>
       <w:r>
-        <w:lastRenderedPageBreak/>
         <w:tab/>
       </w:r>
       <w:r>

--- a/doc/文档.docx
+++ b/doc/文档.docx
@@ -456,8 +456,6 @@
       <w:r>
         <w:t>修改还没有截止日期</w:t>
       </w:r>
-      <w:bookmarkStart w:id="0" w:name="_GoBack"/>
-      <w:bookmarkEnd w:id="0"/>
       <w:r>
         <w:t>的</w:t>
       </w:r>
@@ -520,65 +518,6 @@
           <w:strike/>
         </w:rPr>
         <w:t>。</w:t>
-      </w:r>
-    </w:p>
-    <w:p>
-      <w:pPr>
-        <w:ind w:left="420" w:firstLine="420"/>
-        <w:rPr>
-          <w:rFonts w:hint="eastAsia"/>
-        </w:rPr>
-      </w:pPr>
-      <w:r>
-        <w:t>4</w:t>
-      </w:r>
-      <w:r>
-        <w:t>.</w:t>
-      </w:r>
-      <w:r>
-        <w:rPr>
-          <w:rFonts w:hint="eastAsia"/>
-        </w:rPr>
-        <w:t>到截止日期自动不能再修改</w:t>
-      </w:r>
-      <w:r>
-        <w:rPr>
-          <w:rFonts w:hint="eastAsia"/>
-        </w:rPr>
-        <w:t>。</w:t>
-      </w:r>
-    </w:p>
-    <w:p>
-      <w:r>
-        <w:tab/>
-      </w:r>
-      <w:r>
-        <w:tab/>
-      </w:r>
-    </w:p>
-    <w:p>
-      <w:r>
-        <w:t>校外专家</w:t>
-      </w:r>
-      <w:r>
-        <w:rPr>
-          <w:rFonts w:hint="eastAsia"/>
-        </w:rPr>
-        <w:t>：</w:t>
-      </w:r>
-    </w:p>
-    <w:p>
-      <w:r>
-        <w:tab/>
-      </w:r>
-      <w:r>
-        <w:t>属性</w:t>
-      </w:r>
-      <w:r>
-        <w:rPr>
-          <w:rFonts w:hint="eastAsia"/>
-        </w:rPr>
-        <w:t>：</w:t>
       </w:r>
     </w:p>
     <w:p>
@@ -586,6 +525,53 @@
         <w:ind w:left="420" w:firstLine="420"/>
       </w:pPr>
       <w:r>
+        <w:t>4.</w:t>
+      </w:r>
+      <w:r>
+        <w:rPr>
+          <w:rFonts w:hint="eastAsia"/>
+        </w:rPr>
+        <w:t>到截止日期自动不能再修改。</w:t>
+      </w:r>
+    </w:p>
+    <w:p>
+      <w:r>
+        <w:tab/>
+      </w:r>
+      <w:r>
+        <w:tab/>
+      </w:r>
+    </w:p>
+    <w:p>
+      <w:r>
+        <w:t>校外专家</w:t>
+      </w:r>
+      <w:r>
+        <w:rPr>
+          <w:rFonts w:hint="eastAsia"/>
+        </w:rPr>
+        <w:t>：</w:t>
+      </w:r>
+    </w:p>
+    <w:p>
+      <w:r>
+        <w:tab/>
+      </w:r>
+      <w:r>
+        <w:t>属性</w:t>
+      </w:r>
+      <w:r>
+        <w:rPr>
+          <w:rFonts w:hint="eastAsia"/>
+        </w:rPr>
+        <w:t>：</w:t>
+      </w:r>
+    </w:p>
+    <w:p>
+      <w:pPr>
+        <w:ind w:left="420" w:firstLine="420"/>
+      </w:pPr>
+      <w:r>
         <w:t>用户名</w:t>
       </w:r>
       <w:r>
@@ -992,6 +978,26 @@
           <w:rFonts w:hint="eastAsia"/>
         </w:rPr>
         <w:t>。</w:t>
+      </w:r>
+      <w:r>
+        <w:rPr>
+          <w:rFonts w:hint="eastAsia"/>
+        </w:rPr>
+        <w:t>（学生</w:t>
+      </w:r>
+      <w:r>
+        <w:rPr>
+          <w:rFonts w:hint="eastAsia"/>
+        </w:rPr>
+        <w:t>结果</w:t>
+      </w:r>
+      <w:bookmarkStart w:id="0" w:name="_GoBack"/>
+      <w:bookmarkEnd w:id="0"/>
+      <w:r>
+        <w:rPr>
+          <w:rFonts w:hint="eastAsia"/>
+        </w:rPr>
+        <w:t>）</w:t>
       </w:r>
     </w:p>
     <w:p>

--- a/doc/文档.docx
+++ b/doc/文档.docx
@@ -991,233 +991,187 @@
         </w:rPr>
         <w:t>结果</w:t>
       </w:r>
+      <w:r>
+        <w:rPr>
+          <w:rFonts w:hint="eastAsia"/>
+        </w:rPr>
+        <w:t>）</w:t>
+      </w:r>
+    </w:p>
+    <w:p>
+      <w:r>
+        <w:tab/>
+      </w:r>
+      <w:r>
+        <w:tab/>
+      </w:r>
+      <w:r>
+        <w:t>7.</w:t>
+      </w:r>
+      <w:r>
+        <w:t>导入学生账号并生成密码</w:t>
+      </w:r>
+      <w:r>
+        <w:rPr>
+          <w:rFonts w:hint="eastAsia"/>
+        </w:rPr>
+        <w:t>（</w:t>
+      </w:r>
+      <w:r>
+        <w:rPr>
+          <w:rFonts w:hint="eastAsia"/>
+        </w:rPr>
+        <w:t>EXL</w:t>
+      </w:r>
+      <w:r>
+        <w:rPr>
+          <w:rFonts w:hint="eastAsia"/>
+        </w:rPr>
+        <w:t>表）</w:t>
+      </w:r>
+      <w:r>
+        <w:rPr>
+          <w:rFonts w:hint="eastAsia"/>
+        </w:rPr>
+        <w:t>。</w:t>
+      </w:r>
+    </w:p>
+    <w:p>
+      <w:r>
+        <w:tab/>
+      </w:r>
+      <w:r>
+        <w:tab/>
+      </w:r>
+      <w:r>
+        <w:t>8.</w:t>
+      </w:r>
+      <w:r>
+        <w:t>导入校内老师账号并生成密码</w:t>
+      </w:r>
+      <w:r>
+        <w:rPr>
+          <w:rFonts w:hint="eastAsia"/>
+        </w:rPr>
+        <w:t>（</w:t>
+      </w:r>
+      <w:r>
+        <w:rPr>
+          <w:rFonts w:hint="eastAsia"/>
+        </w:rPr>
+        <w:t>EXL</w:t>
+      </w:r>
+      <w:r>
+        <w:rPr>
+          <w:rFonts w:hint="eastAsia"/>
+        </w:rPr>
+        <w:t>表）</w:t>
+      </w:r>
+      <w:r>
+        <w:rPr>
+          <w:rFonts w:hint="eastAsia"/>
+        </w:rPr>
+        <w:t>。</w:t>
+      </w:r>
+    </w:p>
+    <w:p>
+      <w:r>
+        <w:tab/>
+      </w:r>
+    </w:p>
+    <w:p/>
+    <w:p>
+      <w:r>
+        <w:t>系统管理员</w:t>
+      </w:r>
+      <w:r>
+        <w:rPr>
+          <w:rFonts w:hint="eastAsia"/>
+        </w:rPr>
+        <w:t>：</w:t>
+      </w:r>
+    </w:p>
+    <w:p>
+      <w:r>
+        <w:tab/>
+      </w:r>
+      <w:r>
+        <w:t>属性</w:t>
+      </w:r>
+      <w:r>
+        <w:rPr>
+          <w:rFonts w:hint="eastAsia"/>
+        </w:rPr>
+        <w:t>：</w:t>
+      </w:r>
+    </w:p>
+    <w:p>
+      <w:r>
+        <w:tab/>
+      </w:r>
+      <w:r>
+        <w:tab/>
+      </w:r>
+      <w:r>
+        <w:t>用户名</w:t>
+      </w:r>
+      <w:r>
+        <w:rPr>
+          <w:rFonts w:hint="eastAsia"/>
+        </w:rPr>
+        <w:t>，</w:t>
+      </w:r>
+      <w:r>
+        <w:t>密码</w:t>
+      </w:r>
+    </w:p>
+    <w:p>
+      <w:r>
+        <w:tab/>
+      </w:r>
+      <w:r>
+        <w:t>功能</w:t>
+      </w:r>
+      <w:r>
+        <w:rPr>
+          <w:rFonts w:hint="eastAsia"/>
+        </w:rPr>
+        <w:t>：</w:t>
+      </w:r>
+    </w:p>
+    <w:p>
+      <w:r>
+        <w:tab/>
+      </w:r>
+      <w:r>
+        <w:tab/>
+      </w:r>
+      <w:r>
+        <w:t>1.</w:t>
+      </w:r>
+      <w:r>
+        <w:t>删除</w:t>
+      </w:r>
+      <w:r>
+        <w:rPr>
+          <w:rFonts w:hint="eastAsia"/>
+        </w:rPr>
+        <w:t>，</w:t>
+      </w:r>
+      <w:r>
+        <w:t>修改增加普通管理员</w:t>
+      </w:r>
+      <w:r>
+        <w:rPr>
+          <w:rFonts w:hint="eastAsia"/>
+        </w:rPr>
+        <w:t>。</w:t>
+      </w:r>
+    </w:p>
+    <w:p>
       <w:bookmarkStart w:id="0" w:name="_GoBack"/>
       <w:bookmarkEnd w:id="0"/>
-      <w:r>
-        <w:rPr>
-          <w:rFonts w:hint="eastAsia"/>
-        </w:rPr>
-        <w:t>）</w:t>
-      </w:r>
-    </w:p>
-    <w:p>
-      <w:r>
-        <w:tab/>
-      </w:r>
-      <w:r>
-        <w:tab/>
-      </w:r>
-      <w:r>
-        <w:t>7.</w:t>
-      </w:r>
-      <w:r>
-        <w:t>导入学生账号并生成密码</w:t>
-      </w:r>
-      <w:r>
-        <w:rPr>
-          <w:rFonts w:hint="eastAsia"/>
-        </w:rPr>
-        <w:t>（</w:t>
-      </w:r>
-      <w:r>
-        <w:rPr>
-          <w:rFonts w:hint="eastAsia"/>
-        </w:rPr>
-        <w:t>EXL</w:t>
-      </w:r>
-      <w:r>
-        <w:rPr>
-          <w:rFonts w:hint="eastAsia"/>
-        </w:rPr>
-        <w:t>表）</w:t>
-      </w:r>
-      <w:r>
-        <w:rPr>
-          <w:rFonts w:hint="eastAsia"/>
-        </w:rPr>
-        <w:t>。</w:t>
-      </w:r>
-    </w:p>
-    <w:p>
-      <w:r>
-        <w:tab/>
-      </w:r>
-      <w:r>
-        <w:tab/>
-      </w:r>
-      <w:r>
-        <w:t>8.</w:t>
-      </w:r>
-      <w:r>
-        <w:t>导入校内老师账号并生成密码</w:t>
-      </w:r>
-      <w:r>
-        <w:rPr>
-          <w:rFonts w:hint="eastAsia"/>
-        </w:rPr>
-        <w:t>（</w:t>
-      </w:r>
-      <w:r>
-        <w:rPr>
-          <w:rFonts w:hint="eastAsia"/>
-        </w:rPr>
-        <w:t>EXL</w:t>
-      </w:r>
-      <w:r>
-        <w:rPr>
-          <w:rFonts w:hint="eastAsia"/>
-        </w:rPr>
-        <w:t>表）</w:t>
-      </w:r>
-      <w:r>
-        <w:rPr>
-          <w:rFonts w:hint="eastAsia"/>
-        </w:rPr>
-        <w:t>。</w:t>
-      </w:r>
-    </w:p>
-    <w:p>
-      <w:r>
-        <w:tab/>
-      </w:r>
-    </w:p>
-    <w:p/>
-    <w:p>
-      <w:r>
-        <w:t>系统管理员</w:t>
-      </w:r>
-      <w:r>
-        <w:rPr>
-          <w:rFonts w:hint="eastAsia"/>
-        </w:rPr>
-        <w:t>：</w:t>
-      </w:r>
-    </w:p>
-    <w:p>
-      <w:r>
-        <w:tab/>
-      </w:r>
-      <w:r>
-        <w:t>属性</w:t>
-      </w:r>
-      <w:r>
-        <w:rPr>
-          <w:rFonts w:hint="eastAsia"/>
-        </w:rPr>
-        <w:t>：</w:t>
-      </w:r>
-    </w:p>
-    <w:p>
-      <w:r>
-        <w:tab/>
-      </w:r>
-      <w:r>
-        <w:tab/>
-      </w:r>
-      <w:r>
-        <w:t>用户名</w:t>
-      </w:r>
-      <w:r>
-        <w:rPr>
-          <w:rFonts w:hint="eastAsia"/>
-        </w:rPr>
-        <w:t>，</w:t>
-      </w:r>
-      <w:r>
-        <w:t>密码</w:t>
-      </w:r>
-    </w:p>
-    <w:p>
-      <w:r>
-        <w:tab/>
-      </w:r>
-      <w:r>
-        <w:t>功能</w:t>
-      </w:r>
-      <w:r>
-        <w:rPr>
-          <w:rFonts w:hint="eastAsia"/>
-        </w:rPr>
-        <w:t>：</w:t>
-      </w:r>
-    </w:p>
-    <w:p>
-      <w:r>
-        <w:tab/>
-      </w:r>
-      <w:r>
-        <w:tab/>
-      </w:r>
-      <w:r>
-        <w:t>1.</w:t>
-      </w:r>
-      <w:r>
-        <w:t>删除</w:t>
-      </w:r>
-      <w:r>
-        <w:rPr>
-          <w:rFonts w:hint="eastAsia"/>
-        </w:rPr>
-        <w:t>，</w:t>
-      </w:r>
-      <w:r>
-        <w:t>修改增加普通管理员</w:t>
-      </w:r>
-      <w:r>
-        <w:rPr>
-          <w:rFonts w:hint="eastAsia"/>
-        </w:rPr>
-        <w:t>。</w:t>
-      </w:r>
-    </w:p>
-    <w:p>
-      <w:r>
-        <w:tab/>
-      </w:r>
-      <w:r>
-        <w:tab/>
-      </w:r>
-      <w:r>
-        <w:t>2.</w:t>
-      </w:r>
-      <w:r>
-        <w:t>查看所有管理员的登入时间</w:t>
-      </w:r>
-      <w:r>
-        <w:rPr>
-          <w:rFonts w:hint="eastAsia"/>
-        </w:rPr>
-        <w:t>，</w:t>
-      </w:r>
-      <w:r>
-        <w:t>登入</w:t>
-      </w:r>
-      <w:r>
-        <w:rPr>
-          <w:rFonts w:hint="eastAsia"/>
-        </w:rPr>
-        <w:t>IP</w:t>
-      </w:r>
-      <w:r>
-        <w:rPr>
-          <w:rFonts w:hint="eastAsia"/>
-        </w:rPr>
-        <w:t>，修改分数，修</w:t>
-      </w:r>
-      <w:r>
-        <w:rPr>
-          <w:rFonts w:hint="eastAsia"/>
-        </w:rPr>
-        <w:t>改总结的记录</w:t>
-      </w:r>
-      <w:r>
-        <w:rPr>
-          <w:rFonts w:hint="eastAsia"/>
-        </w:rPr>
-        <w:t>。</w:t>
-      </w:r>
-    </w:p>
-    <w:p/>
+    </w:p>
     <w:p>
       <w:r>
         <w:t>备注</w:t>
